--- a/Программирование отчет лабораторная работа 3.docx
+++ b/Программирование отчет лабораторная работа 3.docx
@@ -715,6 +715,12 @@
                 <w:noProof/>
                 <w:webHidden/>
               </w:rPr>
+            </w:r>
+            <w:r>
+              <w:rPr>
+                <w:noProof/>
+                <w:webHidden/>
+              </w:rPr>
               <w:fldChar w:fldCharType="separate"/>
             </w:r>
             <w:r>
@@ -787,6 +793,12 @@
                 <w:noProof/>
                 <w:webHidden/>
               </w:rPr>
+            </w:r>
+            <w:r>
+              <w:rPr>
+                <w:noProof/>
+                <w:webHidden/>
+              </w:rPr>
               <w:fldChar w:fldCharType="separate"/>
             </w:r>
             <w:r>
@@ -859,6 +871,12 @@
                 <w:noProof/>
                 <w:webHidden/>
               </w:rPr>
+            </w:r>
+            <w:r>
+              <w:rPr>
+                <w:noProof/>
+                <w:webHidden/>
+              </w:rPr>
               <w:fldChar w:fldCharType="separate"/>
             </w:r>
             <w:r>
@@ -931,6 +949,12 @@
                 <w:noProof/>
                 <w:webHidden/>
               </w:rPr>
+            </w:r>
+            <w:r>
+              <w:rPr>
+                <w:noProof/>
+                <w:webHidden/>
+              </w:rPr>
               <w:fldChar w:fldCharType="separate"/>
             </w:r>
             <w:r>
@@ -1003,6 +1027,12 @@
                 <w:noProof/>
                 <w:webHidden/>
               </w:rPr>
+            </w:r>
+            <w:r>
+              <w:rPr>
+                <w:noProof/>
+                <w:webHidden/>
+              </w:rPr>
               <w:fldChar w:fldCharType="separate"/>
             </w:r>
             <w:r>
@@ -1075,6 +1105,12 @@
                 <w:noProof/>
                 <w:webHidden/>
               </w:rPr>
+            </w:r>
+            <w:r>
+              <w:rPr>
+                <w:noProof/>
+                <w:webHidden/>
+              </w:rPr>
               <w:fldChar w:fldCharType="separate"/>
             </w:r>
             <w:r>
@@ -1147,6 +1183,12 @@
                 <w:noProof/>
                 <w:webHidden/>
               </w:rPr>
+            </w:r>
+            <w:r>
+              <w:rPr>
+                <w:noProof/>
+                <w:webHidden/>
+              </w:rPr>
               <w:fldChar w:fldCharType="separate"/>
             </w:r>
             <w:r>
@@ -1219,6 +1261,12 @@
                 <w:noProof/>
                 <w:webHidden/>
               </w:rPr>
+            </w:r>
+            <w:r>
+              <w:rPr>
+                <w:noProof/>
+                <w:webHidden/>
+              </w:rPr>
               <w:fldChar w:fldCharType="separate"/>
             </w:r>
             <w:r>
@@ -1291,6 +1339,12 @@
                 <w:noProof/>
                 <w:webHidden/>
               </w:rPr>
+            </w:r>
+            <w:r>
+              <w:rPr>
+                <w:noProof/>
+                <w:webHidden/>
+              </w:rPr>
               <w:fldChar w:fldCharType="separate"/>
             </w:r>
             <w:r>
@@ -1363,6 +1417,12 @@
                 <w:noProof/>
                 <w:webHidden/>
               </w:rPr>
+            </w:r>
+            <w:r>
+              <w:rPr>
+                <w:noProof/>
+                <w:webHidden/>
+              </w:rPr>
               <w:fldChar w:fldCharType="separate"/>
             </w:r>
             <w:r>
@@ -1429,6 +1489,12 @@
                 <w:webHidden/>
               </w:rPr>
               <w:instrText xml:space="preserve"> PAGEREF _Toc179777504 \h </w:instrText>
+            </w:r>
+            <w:r>
+              <w:rPr>
+                <w:noProof/>
+                <w:webHidden/>
+              </w:rPr>
             </w:r>
             <w:r>
               <w:rPr>
@@ -1508,6 +1574,12 @@
                 <w:noProof/>
                 <w:webHidden/>
               </w:rPr>
+            </w:r>
+            <w:r>
+              <w:rPr>
+                <w:noProof/>
+                <w:webHidden/>
+              </w:rPr>
               <w:fldChar w:fldCharType="separate"/>
             </w:r>
             <w:r>
@@ -1580,6 +1652,12 @@
                 <w:noProof/>
                 <w:webHidden/>
               </w:rPr>
+            </w:r>
+            <w:r>
+              <w:rPr>
+                <w:noProof/>
+                <w:webHidden/>
+              </w:rPr>
               <w:fldChar w:fldCharType="separate"/>
             </w:r>
             <w:r>
@@ -1652,6 +1730,12 @@
                 <w:noProof/>
                 <w:webHidden/>
               </w:rPr>
+            </w:r>
+            <w:r>
+              <w:rPr>
+                <w:noProof/>
+                <w:webHidden/>
+              </w:rPr>
               <w:fldChar w:fldCharType="separate"/>
             </w:r>
             <w:r>
@@ -1724,6 +1808,12 @@
                 <w:noProof/>
                 <w:webHidden/>
               </w:rPr>
+            </w:r>
+            <w:r>
+              <w:rPr>
+                <w:noProof/>
+                <w:webHidden/>
+              </w:rPr>
               <w:fldChar w:fldCharType="separate"/>
             </w:r>
             <w:r>
@@ -1796,6 +1886,12 @@
                 <w:noProof/>
                 <w:webHidden/>
               </w:rPr>
+            </w:r>
+            <w:r>
+              <w:rPr>
+                <w:noProof/>
+                <w:webHidden/>
+              </w:rPr>
               <w:fldChar w:fldCharType="separate"/>
             </w:r>
             <w:r>
@@ -1868,6 +1964,12 @@
                 <w:noProof/>
                 <w:webHidden/>
               </w:rPr>
+            </w:r>
+            <w:r>
+              <w:rPr>
+                <w:noProof/>
+                <w:webHidden/>
+              </w:rPr>
               <w:fldChar w:fldCharType="separate"/>
             </w:r>
             <w:r>
@@ -1934,6 +2036,12 @@
                 <w:webHidden/>
               </w:rPr>
               <w:instrText xml:space="preserve"> PAGEREF _Toc179777511 \h </w:instrText>
+            </w:r>
+            <w:r>
+              <w:rPr>
+                <w:noProof/>
+                <w:webHidden/>
+              </w:rPr>
             </w:r>
             <w:r>
               <w:rPr>
@@ -2022,6 +2130,12 @@
                 <w:noProof/>
                 <w:webHidden/>
               </w:rPr>
+            </w:r>
+            <w:r>
+              <w:rPr>
+                <w:noProof/>
+                <w:webHidden/>
+              </w:rPr>
               <w:fldChar w:fldCharType="separate"/>
             </w:r>
             <w:r>
@@ -2278,7 +2392,7 @@
         <w:pStyle w:val="2"/>
         <w:rPr>
           <w:rFonts w:eastAsia="Times New Roman" w:cs="Times New Roman"/>
-          <w:lang w:val="en-US" w:eastAsia="ru-RU"/>
+          <w:lang w:eastAsia="ru-RU"/>
         </w:rPr>
       </w:pPr>
       <w:r>
@@ -2857,7 +2971,6 @@
         <w:t>В созданных классах основных персонажей и предметов должны быть корректно переопределены методы </w:t>
       </w:r>
       <w:proofErr w:type="spellStart"/>
-      <w:proofErr w:type="gramStart"/>
       <w:r>
         <w:rPr>
           <w:rFonts w:ascii="Times New Roman" w:hAnsi="Times New Roman" w:cs="Times New Roman"/>
@@ -2871,15 +2984,7 @@
           <w:rFonts w:ascii="Times New Roman" w:hAnsi="Times New Roman" w:cs="Times New Roman"/>
           <w:color w:val="000000" w:themeColor="text1"/>
         </w:rPr>
-        <w:t>(</w:t>
-      </w:r>
-      <w:proofErr w:type="gramEnd"/>
-      <w:r>
-        <w:rPr>
-          <w:rFonts w:ascii="Times New Roman" w:hAnsi="Times New Roman" w:cs="Times New Roman"/>
-          <w:color w:val="000000" w:themeColor="text1"/>
-        </w:rPr>
-        <w:t>), </w:t>
+        <w:t>(), </w:t>
       </w:r>
       <w:proofErr w:type="spellStart"/>
       <w:r>
@@ -2914,7 +3019,6 @@
         <w:t>(). Для классов-исключений необходимо переопределить метод </w:t>
       </w:r>
       <w:proofErr w:type="spellStart"/>
-      <w:proofErr w:type="gramStart"/>
       <w:r>
         <w:rPr>
           <w:rFonts w:ascii="Times New Roman" w:hAnsi="Times New Roman" w:cs="Times New Roman"/>
@@ -2928,15 +3032,7 @@
           <w:rFonts w:ascii="Times New Roman" w:hAnsi="Times New Roman" w:cs="Times New Roman"/>
           <w:color w:val="000000" w:themeColor="text1"/>
         </w:rPr>
-        <w:t>(</w:t>
-      </w:r>
-      <w:proofErr w:type="gramEnd"/>
-      <w:r>
-        <w:rPr>
-          <w:rFonts w:ascii="Times New Roman" w:hAnsi="Times New Roman" w:cs="Times New Roman"/>
-          <w:color w:val="000000" w:themeColor="text1"/>
-        </w:rPr>
-        <w:t>).</w:t>
+        <w:t>().</w:t>
       </w:r>
     </w:p>
     <w:p>
@@ -3001,7 +3097,6 @@
         <w:rPr>
           <w:rFonts w:ascii="Times New Roman" w:hAnsi="Times New Roman" w:cs="Times New Roman"/>
           <w:color w:val="000000" w:themeColor="text1"/>
-          <w:lang w:val="en-US"/>
         </w:rPr>
       </w:pPr>
     </w:p>
@@ -3037,86 +3132,18 @@
         <w:rPr>
           <w:rFonts w:ascii="Times New Roman" w:hAnsi="Times New Roman" w:cs="Times New Roman"/>
         </w:rPr>
-        <w:t xml:space="preserve">Нужно сказать, что характер у жителей Солнечного города был очень общительный. Если кому-нибудь в книге попадалось смешное место, то, посмеявшись сам, он тут же подходил к остальным коротышкам и читал это место вслух, чтоб всем было смешно. Если кто-нибудь, отыскав в журнале смешную картинку, начинал смеяться, то остальные без всякого стеснения подходили посмотреть на эту картинку и тоже смеялись... Время приближалось к вечеру. Солнышко уже припекало меньше, и на улице появлялось все больше малышей и малышек. Навстречу все чаще попадались музыканты. Малыши играли главным образом на пневматических гармониках, флейтах и трубах, а малышки -- на музыкальных тамбуринах. Музыкальный тамбурин </w:t>
-      </w:r>
-      <w:proofErr w:type="gramStart"/>
-      <w:r>
-        <w:rPr>
-          <w:rFonts w:ascii="Times New Roman" w:hAnsi="Times New Roman" w:cs="Times New Roman"/>
-        </w:rPr>
-        <w:t>-- это</w:t>
-      </w:r>
-      <w:proofErr w:type="gramEnd"/>
-      <w:r>
-        <w:rPr>
-          <w:rFonts w:ascii="Times New Roman" w:hAnsi="Times New Roman" w:cs="Times New Roman"/>
-        </w:rPr>
-        <w:t xml:space="preserve"> такой кругленький инструмент вроде сита. С одной стороны у него сделан бубен, а с другой натянуты струны, как у арфы. Кроме того, по бокам имеются еще колокольчики, которые могут звенеть на разные голоса.</w:t>
-      </w:r>
-    </w:p>
-    <w:p>
-      <w:pPr>
-        <w:rPr>
-          <w:lang w:val="en-US"/>
-        </w:rPr>
-      </w:pPr>
-    </w:p>
-    <w:p>
-      <w:pPr>
-        <w:rPr>
-          <w:lang w:val="en-US"/>
-        </w:rPr>
-      </w:pPr>
-    </w:p>
-    <w:p>
-      <w:pPr>
-        <w:rPr>
-          <w:lang w:val="en-US"/>
-        </w:rPr>
-      </w:pPr>
-    </w:p>
-    <w:p>
-      <w:pPr>
-        <w:rPr>
-          <w:lang w:val="en-US"/>
-        </w:rPr>
-      </w:pPr>
-    </w:p>
-    <w:p>
-      <w:pPr>
-        <w:rPr>
-          <w:lang w:val="en-US"/>
-        </w:rPr>
-      </w:pPr>
-    </w:p>
-    <w:p>
-      <w:pPr>
-        <w:rPr>
-          <w:lang w:val="en-US"/>
-        </w:rPr>
-      </w:pPr>
-    </w:p>
-    <w:p>
-      <w:pPr>
-        <w:rPr>
-          <w:lang w:val="en-US"/>
-        </w:rPr>
-      </w:pPr>
-    </w:p>
-    <w:p>
-      <w:pPr>
-        <w:rPr>
-          <w:lang w:val="en-US"/>
-        </w:rPr>
-      </w:pPr>
-    </w:p>
-    <w:p>
-      <w:pPr>
-        <w:rPr>
-          <w:lang w:val="en-US"/>
-        </w:rPr>
-      </w:pPr>
-    </w:p>
+        <w:t>Нужно сказать, что характер у жителей Солнечного города был очень общительный. Если кому-нибудь в книге попадалось смешное место, то, посмеявшись сам, он тут же подходил к остальным коротышкам и читал это место вслух, чтоб всем было смешно. Если кто-нибудь, отыскав в журнале смешную картинку, начинал смеяться, то остальные без всякого стеснения подходили посмотреть на эту картинку и тоже смеялись... Время приближалось к вечеру. Солнышко уже припекало меньше, и на улице появлялось все больше малышей и малышек. Навстречу все чаще попадались музыканты. Малыши играли главным образом на пневматических гармониках, флейтах и трубах, а малышки -- на музыкальных тамбуринах. Музыкальный тамбурин -- это такой кругленький инструмент вроде сита. С одной стороны у него сделан бубен, а с другой натянуты струны, как у арфы. Кроме того, по бокам имеются еще колокольчики, которые могут звенеть на разные голоса.</w:t>
+      </w:r>
+    </w:p>
+    <w:p/>
+    <w:p/>
+    <w:p/>
+    <w:p/>
+    <w:p/>
+    <w:p/>
+    <w:p/>
+    <w:p/>
+    <w:p/>
     <w:p>
       <w:pPr>
         <w:pStyle w:val="1"/>
@@ -3399,7 +3426,6 @@
         <w:rPr>
           <w:rFonts w:cs="Times New Roman"/>
           <w:szCs w:val="24"/>
-          <w:lang w:val="en-US"/>
         </w:rPr>
       </w:pPr>
       <w:bookmarkStart w:id="2" w:name="_Toc179777493"/>
@@ -3442,350 +3468,62 @@
       <w:bookmarkEnd w:id="2"/>
     </w:p>
     <w:p>
-      <w:pPr>
-        <w:rPr>
-          <w:lang w:val="en-US"/>
-        </w:rPr>
-      </w:pPr>
       <w:hyperlink r:id="rId9" w:history="1">
         <w:r>
           <w:rPr>
             <w:rStyle w:val="a9"/>
-            <w:lang w:val="en-US"/>
           </w:rPr>
-          <w:t>https://github.com/InfernumVII/lab3/tree/main/src</w:t>
+          <w:t>https://github.com/InfernumVII/3Lab/tree/master/src</w:t>
         </w:r>
       </w:hyperlink>
     </w:p>
-    <w:p>
-      <w:pPr>
-        <w:rPr>
-          <w:lang w:val="en-US"/>
-        </w:rPr>
-      </w:pPr>
-    </w:p>
-    <w:p>
-      <w:pPr>
-        <w:rPr>
-          <w:lang w:val="en-US"/>
-        </w:rPr>
-      </w:pPr>
-    </w:p>
-    <w:p>
-      <w:pPr>
-        <w:rPr>
-          <w:lang w:val="en-US"/>
-        </w:rPr>
-      </w:pPr>
-    </w:p>
-    <w:p>
-      <w:pPr>
-        <w:rPr>
-          <w:lang w:val="en-US"/>
-        </w:rPr>
-      </w:pPr>
-    </w:p>
-    <w:p>
-      <w:pPr>
-        <w:rPr>
-          <w:lang w:val="en-US"/>
-        </w:rPr>
-      </w:pPr>
-    </w:p>
-    <w:p>
-      <w:pPr>
-        <w:rPr>
-          <w:lang w:val="en-US"/>
-        </w:rPr>
-      </w:pPr>
-    </w:p>
-    <w:p>
-      <w:pPr>
-        <w:rPr>
-          <w:lang w:val="en-US"/>
-        </w:rPr>
-      </w:pPr>
-    </w:p>
-    <w:p>
-      <w:pPr>
-        <w:rPr>
-          <w:lang w:val="en-US"/>
-        </w:rPr>
-      </w:pPr>
-    </w:p>
-    <w:p>
-      <w:pPr>
-        <w:rPr>
-          <w:lang w:val="en-US"/>
-        </w:rPr>
-      </w:pPr>
-    </w:p>
-    <w:p>
-      <w:pPr>
-        <w:rPr>
-          <w:lang w:val="en-US"/>
-        </w:rPr>
-      </w:pPr>
-    </w:p>
-    <w:p>
-      <w:pPr>
-        <w:rPr>
-          <w:lang w:val="en-US"/>
-        </w:rPr>
-      </w:pPr>
-    </w:p>
-    <w:p>
-      <w:pPr>
-        <w:rPr>
-          <w:lang w:val="en-US"/>
-        </w:rPr>
-      </w:pPr>
-    </w:p>
-    <w:p>
-      <w:pPr>
-        <w:rPr>
-          <w:lang w:val="en-US"/>
-        </w:rPr>
-      </w:pPr>
-    </w:p>
-    <w:p>
-      <w:pPr>
-        <w:rPr>
-          <w:lang w:val="en-US"/>
-        </w:rPr>
-      </w:pPr>
-    </w:p>
-    <w:p>
-      <w:pPr>
-        <w:rPr>
-          <w:lang w:val="en-US"/>
-        </w:rPr>
-      </w:pPr>
-    </w:p>
-    <w:p>
-      <w:pPr>
-        <w:rPr>
-          <w:lang w:val="en-US"/>
-        </w:rPr>
-      </w:pPr>
-    </w:p>
-    <w:p>
-      <w:pPr>
-        <w:rPr>
-          <w:lang w:val="en-US"/>
-        </w:rPr>
-      </w:pPr>
-    </w:p>
-    <w:p>
-      <w:pPr>
-        <w:rPr>
-          <w:lang w:val="en-US"/>
-        </w:rPr>
-      </w:pPr>
-    </w:p>
-    <w:p>
-      <w:pPr>
-        <w:rPr>
-          <w:lang w:val="en-US"/>
-        </w:rPr>
-      </w:pPr>
-    </w:p>
-    <w:p>
-      <w:pPr>
-        <w:rPr>
-          <w:lang w:val="en-US"/>
-        </w:rPr>
-      </w:pPr>
-    </w:p>
-    <w:p>
-      <w:pPr>
-        <w:rPr>
-          <w:lang w:val="en-US"/>
-        </w:rPr>
-      </w:pPr>
-    </w:p>
-    <w:p>
-      <w:pPr>
-        <w:rPr>
-          <w:lang w:val="en-US"/>
-        </w:rPr>
-      </w:pPr>
-    </w:p>
-    <w:p>
-      <w:pPr>
-        <w:rPr>
-          <w:lang w:val="en-US"/>
-        </w:rPr>
-      </w:pPr>
-    </w:p>
-    <w:p>
-      <w:pPr>
-        <w:rPr>
-          <w:lang w:val="en-US"/>
-        </w:rPr>
-      </w:pPr>
-    </w:p>
-    <w:p>
-      <w:pPr>
-        <w:rPr>
-          <w:lang w:val="en-US"/>
-        </w:rPr>
-      </w:pPr>
-    </w:p>
-    <w:p>
-      <w:pPr>
-        <w:rPr>
-          <w:lang w:val="en-US"/>
-        </w:rPr>
-      </w:pPr>
-    </w:p>
-    <w:p>
-      <w:pPr>
-        <w:rPr>
-          <w:lang w:val="en-US"/>
-        </w:rPr>
-      </w:pPr>
-    </w:p>
-    <w:p>
-      <w:pPr>
-        <w:rPr>
-          <w:lang w:val="en-US"/>
-        </w:rPr>
-      </w:pPr>
-    </w:p>
-    <w:p>
-      <w:pPr>
-        <w:rPr>
-          <w:lang w:val="en-US"/>
-        </w:rPr>
-      </w:pPr>
-    </w:p>
-    <w:p>
-      <w:pPr>
-        <w:rPr>
-          <w:lang w:val="en-US"/>
-        </w:rPr>
-      </w:pPr>
-    </w:p>
-    <w:p>
-      <w:pPr>
-        <w:rPr>
-          <w:lang w:val="en-US"/>
-        </w:rPr>
-      </w:pPr>
-    </w:p>
-    <w:p>
-      <w:pPr>
-        <w:rPr>
-          <w:lang w:val="en-US"/>
-        </w:rPr>
-      </w:pPr>
-    </w:p>
-    <w:p>
-      <w:pPr>
-        <w:rPr>
-          <w:lang w:val="en-US"/>
-        </w:rPr>
-      </w:pPr>
-    </w:p>
-    <w:p>
-      <w:pPr>
-        <w:rPr>
-          <w:lang w:val="en-US"/>
-        </w:rPr>
-      </w:pPr>
-    </w:p>
-    <w:p>
-      <w:pPr>
-        <w:rPr>
-          <w:lang w:val="en-US"/>
-        </w:rPr>
-      </w:pPr>
-    </w:p>
-    <w:p>
-      <w:pPr>
-        <w:rPr>
-          <w:lang w:val="en-US"/>
-        </w:rPr>
-      </w:pPr>
-    </w:p>
-    <w:p>
-      <w:pPr>
-        <w:rPr>
-          <w:lang w:val="en-US"/>
-        </w:rPr>
-      </w:pPr>
-    </w:p>
-    <w:p>
-      <w:pPr>
-        <w:rPr>
-          <w:lang w:val="en-US"/>
-        </w:rPr>
-      </w:pPr>
-    </w:p>
-    <w:p>
-      <w:pPr>
-        <w:rPr>
-          <w:lang w:val="en-US"/>
-        </w:rPr>
-      </w:pPr>
-    </w:p>
-    <w:p>
-      <w:pPr>
-        <w:rPr>
-          <w:lang w:val="en-US"/>
-        </w:rPr>
-      </w:pPr>
-    </w:p>
-    <w:p>
-      <w:pPr>
-        <w:rPr>
-          <w:lang w:val="en-US"/>
-        </w:rPr>
-      </w:pPr>
-    </w:p>
-    <w:p>
-      <w:pPr>
-        <w:rPr>
-          <w:lang w:val="en-US"/>
-        </w:rPr>
-      </w:pPr>
-    </w:p>
-    <w:p>
-      <w:pPr>
-        <w:rPr>
-          <w:lang w:val="en-US"/>
-        </w:rPr>
-      </w:pPr>
-    </w:p>
-    <w:p>
-      <w:pPr>
-        <w:rPr>
-          <w:lang w:val="en-US"/>
-        </w:rPr>
-      </w:pPr>
-    </w:p>
-    <w:p>
-      <w:pPr>
-        <w:rPr>
-          <w:lang w:val="en-US"/>
-        </w:rPr>
-      </w:pPr>
-    </w:p>
-    <w:p>
-      <w:pPr>
-        <w:rPr>
-          <w:lang w:val="en-US"/>
-        </w:rPr>
-      </w:pPr>
-    </w:p>
-    <w:p>
-      <w:pPr>
-        <w:rPr>
-          <w:lang w:val="en-US"/>
-        </w:rPr>
-      </w:pPr>
-    </w:p>
+    <w:p/>
+    <w:p/>
+    <w:p/>
+    <w:p/>
+    <w:p/>
+    <w:p/>
+    <w:p/>
+    <w:p/>
+    <w:p/>
+    <w:p/>
+    <w:p/>
+    <w:p/>
+    <w:p/>
+    <w:p/>
+    <w:p/>
+    <w:p/>
+    <w:p/>
+    <w:p/>
+    <w:p/>
+    <w:p/>
+    <w:p/>
+    <w:p/>
+    <w:p/>
+    <w:p/>
+    <w:p/>
+    <w:p/>
+    <w:p/>
+    <w:p/>
+    <w:p/>
+    <w:p/>
+    <w:p/>
+    <w:p/>
+    <w:p/>
+    <w:p/>
+    <w:p/>
+    <w:p/>
+    <w:p/>
+    <w:p/>
+    <w:p/>
+    <w:p/>
+    <w:p/>
+    <w:p/>
+    <w:p/>
+    <w:p/>
+    <w:p/>
+    <w:p/>
+    <w:p/>
     <w:p>
       <w:pPr>
         <w:pStyle w:val="1"/>
@@ -5466,7 +5204,6 @@
         <w:jc w:val="both"/>
         <w:rPr>
           <w:rFonts w:ascii="Times New Roman" w:hAnsi="Times New Roman" w:cs="Times New Roman"/>
-          <w:lang w:val="en-US"/>
         </w:rPr>
       </w:pPr>
       <w:r>
@@ -5481,268 +5218,238 @@
         <w:jc w:val="both"/>
         <w:rPr>
           <w:rFonts w:ascii="Times New Roman" w:hAnsi="Times New Roman" w:cs="Times New Roman"/>
-          <w:lang w:val="en-US"/>
-        </w:rPr>
-      </w:pPr>
-    </w:p>
-    <w:p>
-      <w:pPr>
-        <w:jc w:val="both"/>
-        <w:rPr>
-          <w:rFonts w:ascii="Times New Roman" w:hAnsi="Times New Roman" w:cs="Times New Roman"/>
-          <w:lang w:val="en-US"/>
-        </w:rPr>
-      </w:pPr>
-    </w:p>
-    <w:p>
-      <w:pPr>
-        <w:jc w:val="both"/>
-        <w:rPr>
-          <w:rFonts w:ascii="Times New Roman" w:hAnsi="Times New Roman" w:cs="Times New Roman"/>
-          <w:lang w:val="en-US"/>
-        </w:rPr>
-      </w:pPr>
-    </w:p>
-    <w:p>
-      <w:pPr>
-        <w:jc w:val="both"/>
-        <w:rPr>
-          <w:rFonts w:ascii="Times New Roman" w:hAnsi="Times New Roman" w:cs="Times New Roman"/>
-          <w:lang w:val="en-US"/>
-        </w:rPr>
-      </w:pPr>
-    </w:p>
-    <w:p>
-      <w:pPr>
-        <w:jc w:val="both"/>
-        <w:rPr>
-          <w:rFonts w:ascii="Times New Roman" w:hAnsi="Times New Roman" w:cs="Times New Roman"/>
-          <w:lang w:val="en-US"/>
-        </w:rPr>
-      </w:pPr>
-    </w:p>
-    <w:p>
-      <w:pPr>
-        <w:jc w:val="both"/>
-        <w:rPr>
-          <w:rFonts w:ascii="Times New Roman" w:hAnsi="Times New Roman" w:cs="Times New Roman"/>
-          <w:lang w:val="en-US"/>
-        </w:rPr>
-      </w:pPr>
-    </w:p>
-    <w:p>
-      <w:pPr>
-        <w:jc w:val="both"/>
-        <w:rPr>
-          <w:rFonts w:ascii="Times New Roman" w:hAnsi="Times New Roman" w:cs="Times New Roman"/>
-          <w:lang w:val="en-US"/>
-        </w:rPr>
-      </w:pPr>
-    </w:p>
-    <w:p>
-      <w:pPr>
-        <w:jc w:val="both"/>
-        <w:rPr>
-          <w:rFonts w:ascii="Times New Roman" w:hAnsi="Times New Roman" w:cs="Times New Roman"/>
-          <w:lang w:val="en-US"/>
-        </w:rPr>
-      </w:pPr>
-    </w:p>
-    <w:p>
-      <w:pPr>
-        <w:jc w:val="both"/>
-        <w:rPr>
-          <w:rFonts w:ascii="Times New Roman" w:hAnsi="Times New Roman" w:cs="Times New Roman"/>
-          <w:lang w:val="en-US"/>
-        </w:rPr>
-      </w:pPr>
-    </w:p>
-    <w:p>
-      <w:pPr>
-        <w:jc w:val="both"/>
-        <w:rPr>
-          <w:rFonts w:ascii="Times New Roman" w:hAnsi="Times New Roman" w:cs="Times New Roman"/>
-          <w:lang w:val="en-US"/>
-        </w:rPr>
-      </w:pPr>
-    </w:p>
-    <w:p>
-      <w:pPr>
-        <w:jc w:val="both"/>
-        <w:rPr>
-          <w:rFonts w:ascii="Times New Roman" w:hAnsi="Times New Roman" w:cs="Times New Roman"/>
-          <w:lang w:val="en-US"/>
-        </w:rPr>
-      </w:pPr>
-    </w:p>
-    <w:p>
-      <w:pPr>
-        <w:jc w:val="both"/>
-        <w:rPr>
-          <w:rFonts w:ascii="Times New Roman" w:hAnsi="Times New Roman" w:cs="Times New Roman"/>
-          <w:lang w:val="en-US"/>
-        </w:rPr>
-      </w:pPr>
-    </w:p>
-    <w:p>
-      <w:pPr>
-        <w:jc w:val="both"/>
-        <w:rPr>
-          <w:rFonts w:ascii="Times New Roman" w:hAnsi="Times New Roman" w:cs="Times New Roman"/>
-          <w:lang w:val="en-US"/>
-        </w:rPr>
-      </w:pPr>
-    </w:p>
-    <w:p>
-      <w:pPr>
-        <w:jc w:val="both"/>
-        <w:rPr>
-          <w:rFonts w:ascii="Times New Roman" w:hAnsi="Times New Roman" w:cs="Times New Roman"/>
-          <w:lang w:val="en-US"/>
-        </w:rPr>
-      </w:pPr>
-    </w:p>
-    <w:p>
-      <w:pPr>
-        <w:jc w:val="both"/>
-        <w:rPr>
-          <w:rFonts w:ascii="Times New Roman" w:hAnsi="Times New Roman" w:cs="Times New Roman"/>
-          <w:lang w:val="en-US"/>
-        </w:rPr>
-      </w:pPr>
-    </w:p>
-    <w:p>
-      <w:pPr>
-        <w:jc w:val="both"/>
-        <w:rPr>
-          <w:rFonts w:ascii="Times New Roman" w:hAnsi="Times New Roman" w:cs="Times New Roman"/>
-          <w:lang w:val="en-US"/>
-        </w:rPr>
-      </w:pPr>
-    </w:p>
-    <w:p>
-      <w:pPr>
-        <w:jc w:val="both"/>
-        <w:rPr>
-          <w:rFonts w:ascii="Times New Roman" w:hAnsi="Times New Roman" w:cs="Times New Roman"/>
-          <w:lang w:val="en-US"/>
-        </w:rPr>
-      </w:pPr>
-    </w:p>
-    <w:p>
-      <w:pPr>
-        <w:jc w:val="both"/>
-        <w:rPr>
-          <w:rFonts w:ascii="Times New Roman" w:hAnsi="Times New Roman" w:cs="Times New Roman"/>
-          <w:lang w:val="en-US"/>
-        </w:rPr>
-      </w:pPr>
-    </w:p>
-    <w:p>
-      <w:pPr>
-        <w:jc w:val="both"/>
-        <w:rPr>
-          <w:rFonts w:ascii="Times New Roman" w:hAnsi="Times New Roman" w:cs="Times New Roman"/>
-          <w:lang w:val="en-US"/>
-        </w:rPr>
-      </w:pPr>
-    </w:p>
-    <w:p>
-      <w:pPr>
-        <w:jc w:val="both"/>
-        <w:rPr>
-          <w:rFonts w:ascii="Times New Roman" w:hAnsi="Times New Roman" w:cs="Times New Roman"/>
-          <w:lang w:val="en-US"/>
-        </w:rPr>
-      </w:pPr>
-    </w:p>
-    <w:p>
-      <w:pPr>
-        <w:jc w:val="both"/>
-        <w:rPr>
-          <w:rFonts w:ascii="Times New Roman" w:hAnsi="Times New Roman" w:cs="Times New Roman"/>
-          <w:lang w:val="en-US"/>
-        </w:rPr>
-      </w:pPr>
-    </w:p>
-    <w:p>
-      <w:pPr>
-        <w:jc w:val="both"/>
-        <w:rPr>
-          <w:rFonts w:ascii="Times New Roman" w:hAnsi="Times New Roman" w:cs="Times New Roman"/>
-          <w:lang w:val="en-US"/>
-        </w:rPr>
-      </w:pPr>
-    </w:p>
-    <w:p>
-      <w:pPr>
-        <w:jc w:val="both"/>
-        <w:rPr>
-          <w:rFonts w:ascii="Times New Roman" w:hAnsi="Times New Roman" w:cs="Times New Roman"/>
-          <w:lang w:val="en-US"/>
-        </w:rPr>
-      </w:pPr>
-    </w:p>
-    <w:p>
-      <w:pPr>
-        <w:jc w:val="both"/>
-        <w:rPr>
-          <w:rFonts w:ascii="Times New Roman" w:hAnsi="Times New Roman" w:cs="Times New Roman"/>
-          <w:lang w:val="en-US"/>
-        </w:rPr>
-      </w:pPr>
-    </w:p>
-    <w:p>
-      <w:pPr>
-        <w:jc w:val="both"/>
-        <w:rPr>
-          <w:rFonts w:ascii="Times New Roman" w:hAnsi="Times New Roman" w:cs="Times New Roman"/>
-          <w:lang w:val="en-US"/>
-        </w:rPr>
-      </w:pPr>
-    </w:p>
-    <w:p>
-      <w:pPr>
-        <w:jc w:val="both"/>
-        <w:rPr>
-          <w:rFonts w:ascii="Times New Roman" w:hAnsi="Times New Roman" w:cs="Times New Roman"/>
-          <w:lang w:val="en-US"/>
-        </w:rPr>
-      </w:pPr>
-    </w:p>
-    <w:p>
-      <w:pPr>
-        <w:jc w:val="both"/>
-        <w:rPr>
-          <w:rFonts w:ascii="Times New Roman" w:hAnsi="Times New Roman" w:cs="Times New Roman"/>
-          <w:lang w:val="en-US"/>
-        </w:rPr>
-      </w:pPr>
-    </w:p>
-    <w:p>
-      <w:pPr>
-        <w:jc w:val="both"/>
-        <w:rPr>
-          <w:rFonts w:ascii="Times New Roman" w:hAnsi="Times New Roman" w:cs="Times New Roman"/>
-          <w:lang w:val="en-US"/>
-        </w:rPr>
-      </w:pPr>
-    </w:p>
-    <w:p>
-      <w:pPr>
-        <w:jc w:val="both"/>
-        <w:rPr>
-          <w:rFonts w:ascii="Times New Roman" w:hAnsi="Times New Roman" w:cs="Times New Roman"/>
-          <w:lang w:val="en-US"/>
-        </w:rPr>
-      </w:pPr>
-    </w:p>
-    <w:p>
-      <w:pPr>
-        <w:jc w:val="both"/>
-        <w:rPr>
-          <w:rFonts w:ascii="Times New Roman" w:hAnsi="Times New Roman" w:cs="Times New Roman"/>
-          <w:lang w:val="en-US"/>
+        </w:rPr>
+      </w:pPr>
+    </w:p>
+    <w:p>
+      <w:pPr>
+        <w:jc w:val="both"/>
+        <w:rPr>
+          <w:rFonts w:ascii="Times New Roman" w:hAnsi="Times New Roman" w:cs="Times New Roman"/>
+        </w:rPr>
+      </w:pPr>
+    </w:p>
+    <w:p>
+      <w:pPr>
+        <w:jc w:val="both"/>
+        <w:rPr>
+          <w:rFonts w:ascii="Times New Roman" w:hAnsi="Times New Roman" w:cs="Times New Roman"/>
+        </w:rPr>
+      </w:pPr>
+    </w:p>
+    <w:p>
+      <w:pPr>
+        <w:jc w:val="both"/>
+        <w:rPr>
+          <w:rFonts w:ascii="Times New Roman" w:hAnsi="Times New Roman" w:cs="Times New Roman"/>
+        </w:rPr>
+      </w:pPr>
+    </w:p>
+    <w:p>
+      <w:pPr>
+        <w:jc w:val="both"/>
+        <w:rPr>
+          <w:rFonts w:ascii="Times New Roman" w:hAnsi="Times New Roman" w:cs="Times New Roman"/>
+        </w:rPr>
+      </w:pPr>
+    </w:p>
+    <w:p>
+      <w:pPr>
+        <w:jc w:val="both"/>
+        <w:rPr>
+          <w:rFonts w:ascii="Times New Roman" w:hAnsi="Times New Roman" w:cs="Times New Roman"/>
+        </w:rPr>
+      </w:pPr>
+    </w:p>
+    <w:p>
+      <w:pPr>
+        <w:jc w:val="both"/>
+        <w:rPr>
+          <w:rFonts w:ascii="Times New Roman" w:hAnsi="Times New Roman" w:cs="Times New Roman"/>
+        </w:rPr>
+      </w:pPr>
+    </w:p>
+    <w:p>
+      <w:pPr>
+        <w:jc w:val="both"/>
+        <w:rPr>
+          <w:rFonts w:ascii="Times New Roman" w:hAnsi="Times New Roman" w:cs="Times New Roman"/>
+        </w:rPr>
+      </w:pPr>
+    </w:p>
+    <w:p>
+      <w:pPr>
+        <w:jc w:val="both"/>
+        <w:rPr>
+          <w:rFonts w:ascii="Times New Roman" w:hAnsi="Times New Roman" w:cs="Times New Roman"/>
+        </w:rPr>
+      </w:pPr>
+    </w:p>
+    <w:p>
+      <w:pPr>
+        <w:jc w:val="both"/>
+        <w:rPr>
+          <w:rFonts w:ascii="Times New Roman" w:hAnsi="Times New Roman" w:cs="Times New Roman"/>
+        </w:rPr>
+      </w:pPr>
+    </w:p>
+    <w:p>
+      <w:pPr>
+        <w:jc w:val="both"/>
+        <w:rPr>
+          <w:rFonts w:ascii="Times New Roman" w:hAnsi="Times New Roman" w:cs="Times New Roman"/>
+        </w:rPr>
+      </w:pPr>
+    </w:p>
+    <w:p>
+      <w:pPr>
+        <w:jc w:val="both"/>
+        <w:rPr>
+          <w:rFonts w:ascii="Times New Roman" w:hAnsi="Times New Roman" w:cs="Times New Roman"/>
+        </w:rPr>
+      </w:pPr>
+    </w:p>
+    <w:p>
+      <w:pPr>
+        <w:jc w:val="both"/>
+        <w:rPr>
+          <w:rFonts w:ascii="Times New Roman" w:hAnsi="Times New Roman" w:cs="Times New Roman"/>
+        </w:rPr>
+      </w:pPr>
+    </w:p>
+    <w:p>
+      <w:pPr>
+        <w:jc w:val="both"/>
+        <w:rPr>
+          <w:rFonts w:ascii="Times New Roman" w:hAnsi="Times New Roman" w:cs="Times New Roman"/>
+        </w:rPr>
+      </w:pPr>
+    </w:p>
+    <w:p>
+      <w:pPr>
+        <w:jc w:val="both"/>
+        <w:rPr>
+          <w:rFonts w:ascii="Times New Roman" w:hAnsi="Times New Roman" w:cs="Times New Roman"/>
+        </w:rPr>
+      </w:pPr>
+    </w:p>
+    <w:p>
+      <w:pPr>
+        <w:jc w:val="both"/>
+        <w:rPr>
+          <w:rFonts w:ascii="Times New Roman" w:hAnsi="Times New Roman" w:cs="Times New Roman"/>
+        </w:rPr>
+      </w:pPr>
+    </w:p>
+    <w:p>
+      <w:pPr>
+        <w:jc w:val="both"/>
+        <w:rPr>
+          <w:rFonts w:ascii="Times New Roman" w:hAnsi="Times New Roman" w:cs="Times New Roman"/>
+        </w:rPr>
+      </w:pPr>
+    </w:p>
+    <w:p>
+      <w:pPr>
+        <w:jc w:val="both"/>
+        <w:rPr>
+          <w:rFonts w:ascii="Times New Roman" w:hAnsi="Times New Roman" w:cs="Times New Roman"/>
+        </w:rPr>
+      </w:pPr>
+    </w:p>
+    <w:p>
+      <w:pPr>
+        <w:jc w:val="both"/>
+        <w:rPr>
+          <w:rFonts w:ascii="Times New Roman" w:hAnsi="Times New Roman" w:cs="Times New Roman"/>
+        </w:rPr>
+      </w:pPr>
+    </w:p>
+    <w:p>
+      <w:pPr>
+        <w:jc w:val="both"/>
+        <w:rPr>
+          <w:rFonts w:ascii="Times New Roman" w:hAnsi="Times New Roman" w:cs="Times New Roman"/>
+        </w:rPr>
+      </w:pPr>
+    </w:p>
+    <w:p>
+      <w:pPr>
+        <w:jc w:val="both"/>
+        <w:rPr>
+          <w:rFonts w:ascii="Times New Roman" w:hAnsi="Times New Roman" w:cs="Times New Roman"/>
+        </w:rPr>
+      </w:pPr>
+    </w:p>
+    <w:p>
+      <w:pPr>
+        <w:jc w:val="both"/>
+        <w:rPr>
+          <w:rFonts w:ascii="Times New Roman" w:hAnsi="Times New Roman" w:cs="Times New Roman"/>
+        </w:rPr>
+      </w:pPr>
+    </w:p>
+    <w:p>
+      <w:pPr>
+        <w:jc w:val="both"/>
+        <w:rPr>
+          <w:rFonts w:ascii="Times New Roman" w:hAnsi="Times New Roman" w:cs="Times New Roman"/>
+        </w:rPr>
+      </w:pPr>
+    </w:p>
+    <w:p>
+      <w:pPr>
+        <w:jc w:val="both"/>
+        <w:rPr>
+          <w:rFonts w:ascii="Times New Roman" w:hAnsi="Times New Roman" w:cs="Times New Roman"/>
+        </w:rPr>
+      </w:pPr>
+    </w:p>
+    <w:p>
+      <w:pPr>
+        <w:jc w:val="both"/>
+        <w:rPr>
+          <w:rFonts w:ascii="Times New Roman" w:hAnsi="Times New Roman" w:cs="Times New Roman"/>
+        </w:rPr>
+      </w:pPr>
+    </w:p>
+    <w:p>
+      <w:pPr>
+        <w:jc w:val="both"/>
+        <w:rPr>
+          <w:rFonts w:ascii="Times New Roman" w:hAnsi="Times New Roman" w:cs="Times New Roman"/>
+        </w:rPr>
+      </w:pPr>
+    </w:p>
+    <w:p>
+      <w:pPr>
+        <w:jc w:val="both"/>
+        <w:rPr>
+          <w:rFonts w:ascii="Times New Roman" w:hAnsi="Times New Roman" w:cs="Times New Roman"/>
+        </w:rPr>
+      </w:pPr>
+    </w:p>
+    <w:p>
+      <w:pPr>
+        <w:jc w:val="both"/>
+        <w:rPr>
+          <w:rFonts w:ascii="Times New Roman" w:hAnsi="Times New Roman" w:cs="Times New Roman"/>
+        </w:rPr>
+      </w:pPr>
+    </w:p>
+    <w:p>
+      <w:pPr>
+        <w:jc w:val="both"/>
+        <w:rPr>
+          <w:rFonts w:ascii="Times New Roman" w:hAnsi="Times New Roman" w:cs="Times New Roman"/>
+        </w:rPr>
+      </w:pPr>
+    </w:p>
+    <w:p>
+      <w:pPr>
+        <w:jc w:val="both"/>
+        <w:rPr>
+          <w:rFonts w:ascii="Times New Roman" w:hAnsi="Times New Roman" w:cs="Times New Roman"/>
         </w:rPr>
       </w:pPr>
     </w:p>
@@ -7062,6 +6769,7 @@
   <w:style w:type="character" w:default="1" w:styleId="a1">
     <w:name w:val="Default Paragraph Font"/>
     <w:uiPriority w:val="1"/>
+    <w:semiHidden/>
     <w:unhideWhenUsed/>
   </w:style>
   <w:style w:type="table" w:default="1" w:styleId="a2">
